--- a/JeremyResume.docx
+++ b/JeremyResume.docx
@@ -560,7 +560,7 @@
               <w:rPr>
                 <w:rFonts w:cs="Times New Roman"/>
               </w:rPr>
-              <w:t>Novice</w:t>
+              <w:t>Intermediate</w:t>
             </w:r>
           </w:p>
         </w:tc>
@@ -1324,15 +1324,7 @@
         <w:rPr>
           <w:rFonts w:cs="Times New Roman"/>
         </w:rPr>
-        <w:t>into a hobb</w:t>
-      </w:r>
-      <w:bookmarkStart w:id="0" w:name="_GoBack"/>
-      <w:bookmarkEnd w:id="0"/>
-      <w:r>
-        <w:rPr>
-          <w:rFonts w:cs="Times New Roman"/>
-        </w:rPr>
-        <w:t xml:space="preserve">y program, </w:t>
+        <w:t xml:space="preserve">into a hobby program, </w:t>
       </w:r>
       <w:r>
         <w:rPr>
@@ -1429,192 +1421,6 @@
           <w:rFonts w:cs="Times New Roman"/>
         </w:rPr>
         <w:t>.</w:t>
-      </w:r>
-    </w:p>
-    <w:p>
-      <w:pPr>
-        <w:pStyle w:val="NoSpacing"/>
-        <w:tabs>
-          <w:tab w:val="right" w:pos="10800"/>
-        </w:tabs>
-        <w:rPr>
-          <w:rFonts w:cs="Times New Roman"/>
-          <w:b/>
-        </w:rPr>
-      </w:pPr>
-    </w:p>
-    <w:p>
-      <w:pPr>
-        <w:pStyle w:val="Heading2"/>
-      </w:pPr>
-      <w:r>
-        <w:t>EDUCATION</w:t>
-      </w:r>
-    </w:p>
-    <w:p>
-      <w:pPr>
-        <w:pStyle w:val="Heading3"/>
-      </w:pPr>
-      <w:r>
-        <w:t xml:space="preserve">Mansfield University </w:t>
-      </w:r>
-      <w:r>
-        <w:t>of</w:t>
-      </w:r>
-      <w:r>
-        <w:t xml:space="preserve"> </w:t>
-      </w:r>
-      <w:r>
-        <w:t>Pennsylvania</w:t>
-      </w:r>
-      <w:r>
-        <w:tab/>
-        <w:t>2013</w:t>
-      </w:r>
-      <w:r>
-        <w:t xml:space="preserve"> – </w:t>
-      </w:r>
-      <w:r>
-        <w:t>2017</w:t>
-      </w:r>
-    </w:p>
-    <w:p>
-      <w:pPr>
-        <w:spacing w:after="0"/>
-      </w:pPr>
-      <w:r>
-        <w:t>Bachelor of Science,</w:t>
-      </w:r>
-      <w:r>
-        <w:t xml:space="preserve"> </w:t>
-      </w:r>
-      <w:r>
-        <w:t>Computer &amp; Information Science (CS Track)</w:t>
-      </w:r>
-      <w:r>
-        <w:t>, 3.</w:t>
-      </w:r>
-      <w:r>
-        <w:t>21</w:t>
-      </w:r>
-      <w:r>
-        <w:t xml:space="preserve"> GPA</w:t>
-      </w:r>
-    </w:p>
-    <w:p>
-      <w:pPr>
-        <w:spacing w:after="0"/>
-      </w:pPr>
-    </w:p>
-    <w:p>
-      <w:pPr>
-        <w:pStyle w:val="Heading2"/>
-      </w:pPr>
-      <w:r>
-        <w:t>AWARDS, ACTIVITIES, and HONORS</w:t>
-      </w:r>
-    </w:p>
-    <w:p>
-      <w:pPr>
-        <w:spacing w:after="0"/>
-      </w:pPr>
-      <w:r>
-        <w:t>•</w:t>
-      </w:r>
-      <w:r>
-        <w:tab/>
-        <w:t xml:space="preserve">Dean’s List </w:t>
-      </w:r>
-      <w:r>
-        <w:t>Fall 2013</w:t>
-      </w:r>
-    </w:p>
-    <w:p>
-      <w:pPr>
-        <w:spacing w:after="0"/>
-      </w:pPr>
-      <w:r>
-        <w:t>•</w:t>
-      </w:r>
-      <w:r>
-        <w:tab/>
-      </w:r>
-      <w:r>
-        <w:t>Dean</w:t>
-      </w:r>
-      <w:r>
-        <w:t xml:space="preserve">’s List </w:t>
-      </w:r>
-      <w:r>
-        <w:t xml:space="preserve">Fall </w:t>
-      </w:r>
-      <w:r>
-        <w:t>2015</w:t>
-      </w:r>
-    </w:p>
-    <w:p>
-      <w:pPr>
-        <w:pStyle w:val="Heading2"/>
-      </w:pPr>
-      <w:r>
-        <w:lastRenderedPageBreak/>
-        <w:t>EXPERIENCE</w:t>
-      </w:r>
-    </w:p>
-    <w:p>
-      <w:pPr>
-        <w:pStyle w:val="Heading3"/>
-      </w:pPr>
-      <w:proofErr w:type="spellStart"/>
-      <w:r>
-        <w:t>Kelchner</w:t>
-      </w:r>
-      <w:proofErr w:type="spellEnd"/>
-      <w:r>
-        <w:t xml:space="preserve"> Fitness Center</w:t>
-      </w:r>
-      <w:r>
-        <w:t xml:space="preserve"> – </w:t>
-      </w:r>
-      <w:r>
-        <w:t>Mansfield</w:t>
-      </w:r>
-      <w:r>
-        <w:t xml:space="preserve">, </w:t>
-      </w:r>
-      <w:r>
-        <w:t>PA</w:t>
-      </w:r>
-      <w:r>
-        <w:tab/>
-      </w:r>
-      <w:r>
-        <w:t>2013</w:t>
-      </w:r>
-      <w:r>
-        <w:t xml:space="preserve"> – </w:t>
-      </w:r>
-      <w:r>
-        <w:t>Present</w:t>
-      </w:r>
-    </w:p>
-    <w:p>
-      <w:pPr>
-        <w:pStyle w:val="NoSpacing"/>
-        <w:tabs>
-          <w:tab w:val="right" w:pos="10800"/>
-        </w:tabs>
-        <w:rPr>
-          <w:rFonts w:cs="Times New Roman"/>
-          <w:i/>
-        </w:rPr>
-      </w:pPr>
-      <w:r>
-        <w:rPr>
-          <w:rFonts w:cs="Times New Roman"/>
-          <w:i/>
-        </w:rPr>
-        <w:t>Fitness Assistant</w:t>
       </w:r>
     </w:p>
     <w:p>
@@ -1628,11 +1434,311 @@
           <w:rFonts w:cs="Times New Roman"/>
         </w:rPr>
       </w:pPr>
-      <w:r>
-        <w:rPr>
-          <w:rFonts w:cs="Times New Roman"/>
-        </w:rPr>
-        <w:t>I am responsible for</w:t>
+    </w:p>
+    <w:p>
+      <w:pPr>
+        <w:pStyle w:val="Heading3"/>
+        <w:rPr>
+          <w:b w:val="0"/>
+        </w:rPr>
+      </w:pPr>
+      <w:proofErr w:type="spellStart"/>
+      <w:r>
+        <w:t>Keystar</w:t>
+      </w:r>
+      <w:proofErr w:type="spellEnd"/>
+      <w:r>
+        <w:t xml:space="preserve"> Website</w:t>
+      </w:r>
+      <w:r>
+        <w:tab/>
+      </w:r>
+      <w:r>
+        <w:t>Fall</w:t>
+      </w:r>
+      <w:r>
+        <w:t xml:space="preserve"> 201</w:t>
+      </w:r>
+      <w:r>
+        <w:t>7</w:t>
+      </w:r>
+    </w:p>
+    <w:p>
+      <w:pPr>
+        <w:pStyle w:val="NoSpacing"/>
+        <w:tabs>
+          <w:tab w:val="right" w:pos="10800"/>
+        </w:tabs>
+        <w:rPr>
+          <w:rFonts w:cs="Times New Roman"/>
+          <w:i/>
+        </w:rPr>
+      </w:pPr>
+      <w:r>
+        <w:rPr>
+          <w:rFonts w:cs="Times New Roman"/>
+          <w:i/>
+        </w:rPr>
+        <w:t>Class project at Mansfield University</w:t>
+      </w:r>
+    </w:p>
+    <w:p>
+      <w:pPr>
+        <w:pStyle w:val="NoSpacing"/>
+        <w:tabs>
+          <w:tab w:val="right" w:pos="10800"/>
+        </w:tabs>
+        <w:rPr>
+          <w:rFonts w:cs="Times New Roman"/>
+        </w:rPr>
+      </w:pPr>
+      <w:r>
+        <w:rPr>
+          <w:rFonts w:cs="Times New Roman"/>
+        </w:rPr>
+        <w:t xml:space="preserve">In our Business Programing II class, we </w:t>
+      </w:r>
+      <w:proofErr w:type="gramStart"/>
+      <w:r>
+        <w:rPr>
+          <w:rFonts w:cs="Times New Roman"/>
+        </w:rPr>
+        <w:t>were given</w:t>
+      </w:r>
+      <w:proofErr w:type="gramEnd"/>
+      <w:r>
+        <w:rPr>
+          <w:rFonts w:cs="Times New Roman"/>
+        </w:rPr>
+        <w:t xml:space="preserve"> the task of producing several projects. In this class, we worked in groups of five and participated in project-oriented programming. For one of the projects we decided to make a fictional online computer hardware store. The website </w:t>
+      </w:r>
+      <w:proofErr w:type="gramStart"/>
+      <w:r>
+        <w:rPr>
+          <w:rFonts w:cs="Times New Roman"/>
+        </w:rPr>
+        <w:t>was hosted</w:t>
+      </w:r>
+      <w:proofErr w:type="gramEnd"/>
+      <w:r>
+        <w:rPr>
+          <w:rFonts w:cs="Times New Roman"/>
+        </w:rPr>
+        <w:t xml:space="preserve"> on a Google Cloud Server, as well as all of the SQL tables. We pulled from the SQL tables using PHP to get all of our products to display on the website. </w:t>
+      </w:r>
+    </w:p>
+    <w:p>
+      <w:pPr>
+        <w:pStyle w:val="NoSpacing"/>
+        <w:tabs>
+          <w:tab w:val="right" w:pos="10800"/>
+        </w:tabs>
+        <w:rPr>
+          <w:rFonts w:cs="Times New Roman"/>
+          <w:b/>
+        </w:rPr>
+      </w:pPr>
+    </w:p>
+    <w:p>
+      <w:pPr>
+        <w:pStyle w:val="Heading2"/>
+      </w:pPr>
+      <w:r>
+        <w:t>EDUCATION</w:t>
+      </w:r>
+    </w:p>
+    <w:p>
+      <w:pPr>
+        <w:pStyle w:val="Heading3"/>
+      </w:pPr>
+      <w:r>
+        <w:t xml:space="preserve">Mansfield University </w:t>
+      </w:r>
+      <w:r>
+        <w:t>of</w:t>
+      </w:r>
+      <w:r>
+        <w:t xml:space="preserve"> </w:t>
+      </w:r>
+      <w:r>
+        <w:t>Pennsylvania</w:t>
+      </w:r>
+      <w:r>
+        <w:tab/>
+        <w:t>2013</w:t>
+      </w:r>
+      <w:r>
+        <w:t xml:space="preserve"> – </w:t>
+      </w:r>
+      <w:r>
+        <w:t>2017</w:t>
+      </w:r>
+    </w:p>
+    <w:p>
+      <w:pPr>
+        <w:spacing w:after="0"/>
+      </w:pPr>
+      <w:r>
+        <w:t>Bachelor of Science,</w:t>
+      </w:r>
+      <w:r>
+        <w:t xml:space="preserve"> </w:t>
+      </w:r>
+      <w:r>
+        <w:t>Computer &amp; Information Science (CS Track)</w:t>
+      </w:r>
+      <w:r>
+        <w:t>, 3.</w:t>
+      </w:r>
+      <w:r>
+        <w:t>21</w:t>
+      </w:r>
+      <w:r>
+        <w:t xml:space="preserve"> GPA</w:t>
+      </w:r>
+    </w:p>
+    <w:p>
+      <w:pPr>
+        <w:spacing w:after="0"/>
+      </w:pPr>
+    </w:p>
+    <w:p>
+      <w:pPr>
+        <w:pStyle w:val="Heading2"/>
+      </w:pPr>
+      <w:r>
+        <w:t>AWARDS, ACTIVITIES, and HONORS</w:t>
+      </w:r>
+    </w:p>
+    <w:p>
+      <w:pPr>
+        <w:spacing w:after="0"/>
+      </w:pPr>
+      <w:r>
+        <w:t>•</w:t>
+      </w:r>
+      <w:r>
+        <w:tab/>
+        <w:t xml:space="preserve">Dean’s List </w:t>
+      </w:r>
+      <w:r>
+        <w:t>Fall 2013</w:t>
+      </w:r>
+    </w:p>
+    <w:p>
+      <w:pPr>
+        <w:spacing w:after="0"/>
+      </w:pPr>
+      <w:r>
+        <w:t>•</w:t>
+      </w:r>
+      <w:r>
+        <w:tab/>
+      </w:r>
+      <w:r>
+        <w:t>Dean</w:t>
+      </w:r>
+      <w:r>
+        <w:t xml:space="preserve">’s List </w:t>
+      </w:r>
+      <w:r>
+        <w:t xml:space="preserve">Fall </w:t>
+      </w:r>
+      <w:r>
+        <w:t>2015</w:t>
+      </w:r>
+    </w:p>
+    <w:p>
+      <w:pPr>
+        <w:spacing w:after="0"/>
+      </w:pPr>
+    </w:p>
+    <w:p>
+      <w:pPr>
+        <w:pStyle w:val="Heading2"/>
+      </w:pPr>
+      <w:r>
+        <w:t>EXPERIENCE</w:t>
+      </w:r>
+    </w:p>
+    <w:p>
+      <w:pPr>
+        <w:pStyle w:val="Heading3"/>
+      </w:pPr>
+      <w:proofErr w:type="spellStart"/>
+      <w:r>
+        <w:t>Kelchner</w:t>
+      </w:r>
+      <w:proofErr w:type="spellEnd"/>
+      <w:r>
+        <w:t xml:space="preserve"> Fitness Center</w:t>
+      </w:r>
+      <w:r>
+        <w:t xml:space="preserve"> – </w:t>
+      </w:r>
+      <w:r>
+        <w:t>Mansfield</w:t>
+      </w:r>
+      <w:r>
+        <w:t xml:space="preserve">, </w:t>
+      </w:r>
+      <w:r>
+        <w:t>PA</w:t>
+      </w:r>
+      <w:r>
+        <w:tab/>
+      </w:r>
+      <w:r>
+        <w:t>2013</w:t>
+      </w:r>
+      <w:r>
+        <w:t xml:space="preserve"> – </w:t>
+      </w:r>
+      <w:r>
+        <w:t>2016</w:t>
+      </w:r>
+    </w:p>
+    <w:p>
+      <w:pPr>
+        <w:pStyle w:val="NoSpacing"/>
+        <w:tabs>
+          <w:tab w:val="right" w:pos="10800"/>
+        </w:tabs>
+        <w:rPr>
+          <w:rFonts w:cs="Times New Roman"/>
+          <w:i/>
+        </w:rPr>
+      </w:pPr>
+      <w:r>
+        <w:rPr>
+          <w:rFonts w:cs="Times New Roman"/>
+          <w:i/>
+        </w:rPr>
+        <w:t>Fitness Assistant</w:t>
+      </w:r>
+    </w:p>
+    <w:p>
+      <w:pPr>
+        <w:pStyle w:val="NoSpacing"/>
+        <w:tabs>
+          <w:tab w:val="right" w:pos="10800"/>
+        </w:tabs>
+        <w:jc w:val="both"/>
+        <w:rPr>
+          <w:rFonts w:cs="Times New Roman"/>
+        </w:rPr>
+      </w:pPr>
+      <w:r>
+        <w:rPr>
+          <w:rFonts w:cs="Times New Roman"/>
+        </w:rPr>
+        <w:t>I was</w:t>
+      </w:r>
+      <w:r>
+        <w:rPr>
+          <w:rFonts w:cs="Times New Roman"/>
+        </w:rPr>
+        <w:t xml:space="preserve"> responsible for</w:t>
       </w:r>
       <w:r>
         <w:rPr>
@@ -1676,7 +1782,19 @@
         <w:rPr>
           <w:rFonts w:cs="Times New Roman"/>
         </w:rPr>
-        <w:t xml:space="preserve"> My duties include </w:t>
+        <w:t xml:space="preserve"> My duties include</w:t>
+      </w:r>
+      <w:r>
+        <w:rPr>
+          <w:rFonts w:cs="Times New Roman"/>
+        </w:rPr>
+        <w:t>d</w:t>
+      </w:r>
+      <w:r>
+        <w:rPr>
+          <w:rFonts w:cs="Times New Roman"/>
+        </w:rPr>
+        <w:t xml:space="preserve"> </w:t>
       </w:r>
       <w:r>
         <w:rPr>
@@ -1694,7 +1812,15 @@
         <w:rPr>
           <w:rFonts w:cs="Times New Roman"/>
         </w:rPr>
-        <w:t xml:space="preserve"> During my time here I considered it a responsibility to maintain the front desk PC even though it was not an assigned duty. I would regularly run malware scans and prune files so that our PC would survive each semester, as it underwent </w:t>
+        <w:t xml:space="preserve"> During my time here I considered it a responsibility to maintain the front desk PC even though it was not an assigned duty. I would regularly run malware scans and prune files </w:t>
+      </w:r>
+      <w:bookmarkStart w:id="0" w:name="_GoBack"/>
+      <w:bookmarkEnd w:id="0"/>
+      <w:r>
+        <w:rPr>
+          <w:rFonts w:cs="Times New Roman"/>
+        </w:rPr>
+        <w:t xml:space="preserve">so that our PC would survive each semester, as it underwent </w:t>
       </w:r>
       <w:r>
         <w:rPr>
@@ -1779,6 +1905,106 @@
           <w:rFonts w:cs="Times New Roman"/>
         </w:rPr>
         <w:t xml:space="preserve"> This project was something that I took pride in and enhanced the quality of television that our gym users could enjoy.</w:t>
+      </w:r>
+    </w:p>
+    <w:p>
+      <w:pPr>
+        <w:pStyle w:val="NoSpacing"/>
+        <w:tabs>
+          <w:tab w:val="right" w:pos="10800"/>
+        </w:tabs>
+        <w:jc w:val="both"/>
+        <w:rPr>
+          <w:rFonts w:cs="Times New Roman"/>
+        </w:rPr>
+      </w:pPr>
+    </w:p>
+    <w:p>
+      <w:pPr>
+        <w:pStyle w:val="Heading3"/>
+      </w:pPr>
+      <w:r>
+        <w:t>Campus Technologies</w:t>
+      </w:r>
+      <w:r>
+        <w:t xml:space="preserve">– Mansfield, </w:t>
+      </w:r>
+      <w:r>
+        <w:t>PA</w:t>
+      </w:r>
+      <w:r>
+        <w:tab/>
+      </w:r>
+      <w:r>
+        <w:t>2016</w:t>
+      </w:r>
+      <w:r>
+        <w:t xml:space="preserve"> – Present</w:t>
+      </w:r>
+    </w:p>
+    <w:p>
+      <w:pPr>
+        <w:pStyle w:val="NoSpacing"/>
+        <w:tabs>
+          <w:tab w:val="right" w:pos="10800"/>
+        </w:tabs>
+        <w:rPr>
+          <w:rFonts w:cs="Times New Roman"/>
+          <w:i/>
+        </w:rPr>
+      </w:pPr>
+      <w:r>
+        <w:rPr>
+          <w:rFonts w:cs="Times New Roman"/>
+          <w:i/>
+        </w:rPr>
+        <w:t>Networking and Telecommunication Internship</w:t>
+      </w:r>
+    </w:p>
+    <w:p>
+      <w:pPr>
+        <w:pStyle w:val="NoSpacing"/>
+        <w:tabs>
+          <w:tab w:val="right" w:pos="10800"/>
+        </w:tabs>
+        <w:jc w:val="both"/>
+        <w:rPr>
+          <w:rFonts w:cs="Times New Roman"/>
+        </w:rPr>
+      </w:pPr>
+      <w:r>
+        <w:rPr>
+          <w:rFonts w:cs="Times New Roman"/>
+        </w:rPr>
+        <w:t xml:space="preserve">While studying at Mansfield University, I was presented with the opportunity to study Networking and Telecommunication under Brad </w:t>
+      </w:r>
+      <w:proofErr w:type="spellStart"/>
+      <w:r>
+        <w:rPr>
+          <w:rFonts w:cs="Times New Roman"/>
+        </w:rPr>
+        <w:t>Stettler</w:t>
+      </w:r>
+      <w:proofErr w:type="spellEnd"/>
+      <w:r>
+        <w:rPr>
+          <w:rFonts w:cs="Times New Roman"/>
+        </w:rPr>
+        <w:t xml:space="preserve"> and Cliff Wiles. During my internship, I was able to work on many projects, including the dorm wireless project and other networking installations. The dorm wireless project consisted of many stages including testing, mapping, and installation. I found myself very fortunate to </w:t>
+      </w:r>
+      <w:proofErr w:type="gramStart"/>
+      <w:r>
+        <w:rPr>
+          <w:rFonts w:cs="Times New Roman"/>
+        </w:rPr>
+        <w:t>be given</w:t>
+      </w:r>
+      <w:proofErr w:type="gramEnd"/>
+      <w:r>
+        <w:rPr>
+          <w:rFonts w:cs="Times New Roman"/>
+        </w:rPr>
+        <w:t xml:space="preserve"> the opportunity to work on such a large-scale project, I learned a lot and was able to make my school a better place in result.</w:t>
       </w:r>
     </w:p>
     <w:p>
@@ -3147,7 +3373,7 @@
 </file>
 
 <file path=customXml/itemProps1.xml><?xml version="1.0" encoding="utf-8"?>
-<ds:datastoreItem xmlns:ds="http://schemas.openxmlformats.org/officeDocument/2006/customXml" ds:itemID="{36DB7B8E-3614-4D7B-B067-5D1B598777A3}">
+<ds:datastoreItem xmlns:ds="http://schemas.openxmlformats.org/officeDocument/2006/customXml" ds:itemID="{E48145DA-9446-46A7-8DCF-9C2420138F5C}">
   <ds:schemaRefs>
     <ds:schemaRef ds:uri="http://schemas.openxmlformats.org/officeDocument/2006/bibliography"/>
   </ds:schemaRefs>
